--- a/Ethics2/Ethics/PIS pre-app.docx
+++ b/Ethics2/Ethics/PIS pre-app.docx
@@ -573,7 +573,35 @@
           <w:sz w:val="24"/>
           <w:szCs w:val="24"/>
         </w:rPr>
-        <w:t>There is a possibility the questionnaire will take more time than expected. The data will be stored securely, with access permission granted only to the researcher, supervisor and markers at the end of the project.</w:t>
+        <w:t xml:space="preserve">There is a possibility the questionnaire will take more time than expected. The data will be stored securely, with access permission </w:t>
+      </w:r>
+      <w:r>
+        <w:rPr>
+          <w:sz w:val="24"/>
+          <w:szCs w:val="24"/>
+        </w:rPr>
+        <w:t>to</w:t>
+      </w:r>
+      <w:r>
+        <w:rPr>
+          <w:sz w:val="24"/>
+          <w:szCs w:val="24"/>
+        </w:rPr>
+        <w:t xml:space="preserve"> your</w:t>
+      </w:r>
+      <w:r>
+        <w:rPr>
+          <w:sz w:val="24"/>
+          <w:szCs w:val="24"/>
+        </w:rPr>
+        <w:t xml:space="preserve"> anonymised data </w:t>
+      </w:r>
+      <w:r>
+        <w:rPr>
+          <w:sz w:val="24"/>
+          <w:szCs w:val="24"/>
+        </w:rPr>
+        <w:t>granted only to the researcher, supervisor and markers at the end of the project.</w:t>
       </w:r>
     </w:p>
     <w:p>
@@ -779,6 +807,13 @@
           <w:sz w:val="24"/>
           <w:szCs w:val="24"/>
         </w:rPr>
+        <w:t xml:space="preserve"> and on the researchers personal password protected device</w:t>
+      </w:r>
+      <w:r>
+        <w:rPr>
+          <w:sz w:val="24"/>
+          <w:szCs w:val="24"/>
+        </w:rPr>
         <w:t xml:space="preserve"> and only </w:t>
       </w:r>
       <w:r>
@@ -885,24 +920,19 @@
           <w:sz w:val="24"/>
           <w:szCs w:val="24"/>
         </w:rPr>
-        <w:t xml:space="preserve">. </w:t>
-      </w:r>
-      <w:r>
-        <w:rPr>
-          <w:sz w:val="24"/>
-          <w:szCs w:val="24"/>
-        </w:rPr>
-        <w:t>It will also be shared i.e. by placing it in a database accessible by others.</w:t>
-      </w:r>
-    </w:p>
-    <w:p>
-      <w:pPr>
-        <w:rPr>
-          <w:sz w:val="24"/>
-          <w:szCs w:val="24"/>
-        </w:rPr>
-      </w:pPr>
-      <w:bookmarkStart w:id="4" w:name="_Hlk25622600"/>
+        <w:t>.</w:t>
+      </w:r>
+      <w:bookmarkStart w:id="4" w:name="_GoBack"/>
+      <w:bookmarkEnd w:id="4"/>
+    </w:p>
+    <w:p>
+      <w:pPr>
+        <w:rPr>
+          <w:sz w:val="24"/>
+          <w:szCs w:val="24"/>
+        </w:rPr>
+      </w:pPr>
+      <w:bookmarkStart w:id="5" w:name="_Hlk25622600"/>
       <w:r>
         <w:rPr>
           <w:sz w:val="24"/>
@@ -962,7 +992,7 @@
         <w:t xml:space="preserve">    </w:t>
       </w:r>
     </w:p>
-    <w:bookmarkEnd w:id="4"/>
+    <w:bookmarkEnd w:id="5"/>
     <w:p>
       <w:pPr>
         <w:rPr>
@@ -989,7 +1019,7 @@
           <w:szCs w:val="24"/>
         </w:rPr>
       </w:pPr>
-      <w:bookmarkStart w:id="5" w:name="_Hlk31298002"/>
+      <w:bookmarkStart w:id="6" w:name="_Hlk31298002"/>
       <w:r>
         <w:rPr>
           <w:iCs/>
@@ -999,7 +1029,7 @@
         <w:t>Within June of 2020.</w:t>
       </w:r>
     </w:p>
-    <w:bookmarkEnd w:id="5"/>
+    <w:bookmarkEnd w:id="6"/>
     <w:p>
       <w:pPr>
         <w:contextualSpacing/>
@@ -1080,7 +1110,7 @@
           <w:szCs w:val="24"/>
         </w:rPr>
       </w:pPr>
-      <w:bookmarkStart w:id="6" w:name="Reward"/>
+      <w:bookmarkStart w:id="7" w:name="Reward"/>
       <w:r>
         <w:rPr>
           <w:sz w:val="24"/>
@@ -1412,7 +1442,7 @@
         </w:rPr>
         <w:t xml:space="preserve">You will be able to withdraw your data </w:t>
       </w:r>
-      <w:bookmarkStart w:id="7" w:name="_Hlk31298054"/>
+      <w:bookmarkStart w:id="8" w:name="_Hlk31298054"/>
       <w:r>
         <w:rPr>
           <w:sz w:val="24"/>
@@ -1442,7 +1472,7 @@
         </w:rPr>
         <w:t xml:space="preserve"> April 2020</w:t>
       </w:r>
-      <w:bookmarkEnd w:id="7"/>
+      <w:bookmarkEnd w:id="8"/>
       <w:r>
         <w:rPr>
           <w:sz w:val="24"/>
@@ -1480,7 +1510,7 @@
         <w:t xml:space="preserve"> know which data is yours.</w:t>
       </w:r>
     </w:p>
-    <w:bookmarkEnd w:id="6"/>
+    <w:bookmarkEnd w:id="7"/>
     <w:p>
       <w:pPr>
         <w:rPr>
@@ -1729,21 +1759,12 @@
                 <w:szCs w:val="24"/>
               </w:rPr>
             </w:pPr>
-            <w:proofErr w:type="spellStart"/>
             <w:r>
               <w:rPr>
                 <w:sz w:val="24"/>
                 <w:szCs w:val="24"/>
               </w:rPr>
-              <w:t>Ishbel</w:t>
-            </w:r>
-            <w:proofErr w:type="spellEnd"/>
-            <w:r>
-              <w:rPr>
-                <w:sz w:val="24"/>
-                <w:szCs w:val="24"/>
-              </w:rPr>
-              <w:t xml:space="preserve"> Duncan</w:t>
+              <w:t>Ishbel Duncan</w:t>
             </w:r>
             <w:r>
               <w:rPr>
@@ -1959,9 +1980,8 @@
         <w:lang w:val="it-IT"/>
       </w:rPr>
     </w:pPr>
-    <w:bookmarkStart w:id="8" w:name="_Hlk25793739"/>
-    <w:bookmarkStart w:id="9" w:name="_Hlk31296633"/>
-    <w:bookmarkStart w:id="10" w:name="_GoBack"/>
+    <w:bookmarkStart w:id="9" w:name="_Hlk25793739"/>
+    <w:bookmarkStart w:id="10" w:name="_Hlk31296633"/>
     <w:r>
       <w:rPr>
         <w:lang w:val="it-IT"/>
@@ -1978,37 +1998,9 @@
       <w:rPr>
         <w:lang w:val="it-IT"/>
       </w:rPr>
-      <w:t>1]_[</w:t>
+      <w:t>1]_[Medical Pronunciation App</w:t>
     </w:r>
-    <w:proofErr w:type="spellStart"/>
-    <w:r>
-      <w:rPr>
-        <w:lang w:val="it-IT"/>
-      </w:rPr>
-      <w:t>Medical</w:t>
-    </w:r>
-    <w:proofErr w:type="spellEnd"/>
-    <w:r>
-      <w:rPr>
-        <w:lang w:val="it-IT"/>
-      </w:rPr>
-      <w:t xml:space="preserve"> </w:t>
-    </w:r>
-    <w:proofErr w:type="spellStart"/>
-    <w:r>
-      <w:rPr>
-        <w:lang w:val="it-IT"/>
-      </w:rPr>
-      <w:t>Pronunciation</w:t>
-    </w:r>
-    <w:proofErr w:type="spellEnd"/>
-    <w:r>
-      <w:rPr>
-        <w:lang w:val="it-IT"/>
-      </w:rPr>
-      <w:t xml:space="preserve"> App</w:t>
-    </w:r>
-    <w:bookmarkEnd w:id="8"/>
+    <w:bookmarkEnd w:id="9"/>
     <w:r>
       <w:rPr>
         <w:lang w:val="it-IT"/>
@@ -2016,7 +2008,6 @@
       <w:t>]</w:t>
     </w:r>
   </w:p>
-  <w:bookmarkEnd w:id="9"/>
   <w:bookmarkEnd w:id="10"/>
   <w:p>
     <w:pPr>
@@ -3461,7 +3452,7 @@
 </file>
 
 <file path=customXml/itemProps1.xml><?xml version="1.0" encoding="utf-8"?>
-<ds:datastoreItem xmlns:ds="http://schemas.openxmlformats.org/officeDocument/2006/customXml" ds:itemID="{C2C4C37F-6DF3-432F-9C70-022F5612D4A3}">
+<ds:datastoreItem xmlns:ds="http://schemas.openxmlformats.org/officeDocument/2006/customXml" ds:itemID="{6CF2CECD-3385-4727-B9DD-BECE322BC6EE}">
   <ds:schemaRefs>
     <ds:schemaRef ds:uri="http://schemas.openxmlformats.org/officeDocument/2006/bibliography"/>
   </ds:schemaRefs>
